--- a/app/src/main/assets/report/可燃气体探测器.docx
+++ b/app/src/main/assets/report/可燃气体探测器.docx
@@ -84,13 +84,13 @@
         </w:tblCellMar>
       </w:tblPr>
       <w:tblGrid>
-        <w:gridCol w:w="1037"/>
+        <w:gridCol w:w="1198"/>
         <w:gridCol w:w="1017"/>
-        <w:gridCol w:w="1117"/>
+        <w:gridCol w:w="1321"/>
         <w:gridCol w:w="833"/>
-        <w:gridCol w:w="1204"/>
-        <w:gridCol w:w="1098"/>
-        <w:gridCol w:w="1260"/>
+        <w:gridCol w:w="1210"/>
+        <w:gridCol w:w="1296"/>
+        <w:gridCol w:w="1647"/>
       </w:tblGrid>
       <w:tr>
         <w:tblPrEx>
@@ -1833,10 +1833,23 @@
         <w:widowControl/>
         <w:jc w:val="left"/>
         <w:rPr>
-          <w:rFonts w:ascii="Arial" w:hAnsi="Arial" w:cs="Arial"/>
+          <w:rFonts w:hint="eastAsia" w:ascii="Arial" w:hAnsi="Arial" w:cs="Arial"/>
           <w:b/>
           <w:sz w:val="18"/>
           <w:szCs w:val="18"/>
+        </w:rPr>
+      </w:pPr>
+    </w:p>
+    <w:p>
+      <w:pPr>
+        <w:widowControl/>
+        <w:jc w:val="left"/>
+        <w:rPr>
+          <w:rFonts w:hint="default" w:ascii="Arial" w:hAnsi="Arial" w:cs="Arial" w:eastAsiaTheme="minorEastAsia"/>
+          <w:b/>
+          <w:sz w:val="18"/>
+          <w:szCs w:val="18"/>
+          <w:lang w:val="en-US" w:eastAsia="zh-CN"/>
         </w:rPr>
       </w:pPr>
       <w:r>
@@ -1866,28 +1879,16 @@
         </w:rPr>
         <w:tab/>
       </w:r>
-    </w:p>
-    <w:p>
-      <w:pPr>
-        <w:widowControl/>
-        <w:jc w:val="left"/>
+      <w:r>
         <w:rPr>
-          <w:rFonts w:ascii="Arial" w:hAnsi="Arial" w:cs="Arial"/>
+          <w:rFonts w:hint="eastAsia" w:ascii="Arial" w:hAnsi="Arial" w:cs="Arial"/>
           <w:b/>
           <w:sz w:val="18"/>
           <w:szCs w:val="18"/>
+          <w:lang w:val="en-US" w:eastAsia="zh-CN"/>
         </w:rPr>
-        <w:sectPr>
-          <w:type w:val="continuous"/>
-          <w:pgSz w:w="11906" w:h="16838"/>
-          <w:pgMar w:top="2130" w:right="1134" w:bottom="1418" w:left="1418" w:header="680" w:footer="737" w:gutter="0"/>
-          <w:cols w:equalWidth="0" w:num="2">
-            <w:col w:w="7350" w:space="210"/>
-            <w:col w:w="1794"/>
-          </w:cols>
-          <w:docGrid w:type="lines" w:linePitch="312" w:charSpace="0"/>
-        </w:sectPr>
-      </w:pPr>
+        <w:t xml:space="preserve">                                  </w:t>
+      </w:r>
       <w:r>
         <w:rPr>
           <w:rFonts w:hint="eastAsia" w:ascii="Arial" w:hAnsi="Arial" w:cs="Arial"/>
@@ -1897,6 +1898,8 @@
         </w:rPr>
         <w:t>表格 Form E-G-2</w:t>
       </w:r>
+      <w:bookmarkStart w:id="0" w:name="_GoBack"/>
+      <w:bookmarkEnd w:id="0"/>
     </w:p>
     <w:tbl>
       <w:tblPr>
@@ -2666,27 +2669,6 @@
         </w:tc>
       </w:tr>
     </w:tbl>
-    <w:p>
-      <w:pPr>
-        <w:widowControl/>
-        <w:jc w:val="left"/>
-        <w:rPr>
-          <w:rFonts w:ascii="Arial" w:hAnsi="Arial" w:cs="Arial"/>
-          <w:b/>
-          <w:sz w:val="18"/>
-          <w:szCs w:val="18"/>
-        </w:rPr>
-        <w:sectPr>
-          <w:type w:val="continuous"/>
-          <w:pgSz w:w="11906" w:h="16838"/>
-          <w:pgMar w:top="2130" w:right="1134" w:bottom="1418" w:left="1418" w:header="680" w:footer="737" w:gutter="0"/>
-          <w:cols w:space="425" w:num="1"/>
-          <w:docGrid w:type="lines" w:linePitch="312" w:charSpace="0"/>
-        </w:sectPr>
-      </w:pPr>
-      <w:bookmarkStart w:id="0" w:name="_GoBack"/>
-      <w:bookmarkEnd w:id="0"/>
-    </w:p>
     <w:p/>
     <w:sectPr>
       <w:pgSz w:w="11906" w:h="16838"/>
@@ -3415,8 +3397,6 @@
   <customSectProps>
     <customSectPr/>
     <customSectPr/>
-    <customSectPr/>
-    <customSectPr/>
   </customSectProps>
 </s:customData>
 </file>
